--- a/trunk/DOC/sqliteexceledit使用.docx
+++ b/trunk/DOC/sqliteexceledit使用.docx
@@ -6,13 +6,11 @@
       <w:pPr>
         <w:ind w:left="2520" w:firstLine="420"/>
         <w:rPr>
-          <w:rFonts w:hint="eastAsia"/>
           <w:b/>
           <w:sz w:val="44"/>
           <w:szCs w:val="44"/>
         </w:rPr>
       </w:pPr>
-      <w:proofErr w:type="spellStart"/>
       <w:r>
         <w:rPr>
           <w:rFonts w:hint="eastAsia"/>
@@ -31,7 +29,6 @@
         </w:rPr>
         <w:t>exceledit</w:t>
       </w:r>
-      <w:proofErr w:type="spellEnd"/>
       <w:r>
         <w:rPr>
           <w:rFonts w:hint="eastAsia"/>
@@ -51,7 +48,6 @@
         </w:numPr>
         <w:ind w:firstLineChars="0"/>
         <w:rPr>
-          <w:rFonts w:hint="eastAsia"/>
           <w:sz w:val="30"/>
           <w:szCs w:val="30"/>
         </w:rPr>
@@ -74,7 +70,6 @@
         </w:numPr>
         <w:ind w:firstLineChars="0"/>
         <w:rPr>
-          <w:rFonts w:hint="eastAsia"/>
           <w:sz w:val="30"/>
           <w:szCs w:val="30"/>
         </w:rPr>
@@ -125,7 +120,6 @@
         <w:pStyle w:val="a3"/>
         <w:ind w:left="840" w:firstLineChars="0" w:firstLine="0"/>
         <w:rPr>
-          <w:rFonts w:hint="eastAsia"/>
           <w:sz w:val="30"/>
           <w:szCs w:val="30"/>
         </w:rPr>
@@ -189,7 +183,6 @@
         </w:numPr>
         <w:ind w:firstLineChars="0"/>
         <w:rPr>
-          <w:rFonts w:hint="eastAsia"/>
           <w:sz w:val="30"/>
           <w:szCs w:val="30"/>
         </w:rPr>
@@ -208,7 +201,6 @@
         <w:pStyle w:val="a3"/>
         <w:ind w:left="840" w:firstLineChars="0" w:firstLine="0"/>
         <w:rPr>
-          <w:rFonts w:hint="eastAsia"/>
           <w:sz w:val="30"/>
           <w:szCs w:val="30"/>
         </w:rPr>
@@ -272,7 +264,6 @@
         </w:numPr>
         <w:ind w:firstLineChars="0"/>
         <w:rPr>
-          <w:rFonts w:hint="eastAsia"/>
           <w:sz w:val="30"/>
           <w:szCs w:val="30"/>
         </w:rPr>
@@ -319,7 +310,6 @@
         </w:numPr>
         <w:ind w:firstLineChars="0"/>
         <w:rPr>
-          <w:rFonts w:hint="eastAsia"/>
           <w:sz w:val="30"/>
           <w:szCs w:val="30"/>
         </w:rPr>
@@ -343,7 +333,6 @@
         </w:numPr>
         <w:ind w:firstLineChars="0"/>
         <w:rPr>
-          <w:rFonts w:hint="eastAsia"/>
           <w:sz w:val="30"/>
           <w:szCs w:val="30"/>
         </w:rPr>
@@ -394,25 +383,7 @@
           <w:sz w:val="30"/>
           <w:szCs w:val="30"/>
         </w:rPr>
-        <w:t>提示数据库打开成功，如果有表，提示已存在的表</w:t>
-      </w:r>
-      <w:proofErr w:type="gramStart"/>
-      <w:r>
-        <w:rPr>
-          <w:rFonts w:hint="eastAsia"/>
-          <w:sz w:val="30"/>
-          <w:szCs w:val="30"/>
-        </w:rPr>
-        <w:t>名已经</w:t>
-      </w:r>
-      <w:proofErr w:type="gramEnd"/>
-      <w:r>
-        <w:rPr>
-          <w:rFonts w:hint="eastAsia"/>
-          <w:sz w:val="30"/>
-          <w:szCs w:val="30"/>
-        </w:rPr>
-        <w:t>装载成功，如果存在映射类型，提示可用映射已经装载成功。</w:t>
+        <w:t>提示数据库打开成功，如果有表，提示已存在的表名已经装载成功，如果存在映射类型，提示可用映射已经装载成功。</w:t>
       </w:r>
       <w:r>
         <w:rPr>
@@ -453,7 +424,6 @@
         <w:pStyle w:val="a3"/>
         <w:ind w:left="840" w:firstLineChars="0" w:firstLine="0"/>
         <w:rPr>
-          <w:rFonts w:hint="eastAsia"/>
           <w:sz w:val="30"/>
           <w:szCs w:val="30"/>
         </w:rPr>
@@ -517,7 +487,6 @@
         </w:numPr>
         <w:ind w:firstLineChars="0"/>
         <w:rPr>
-          <w:rFonts w:hint="eastAsia"/>
           <w:sz w:val="30"/>
           <w:szCs w:val="30"/>
         </w:rPr>
@@ -536,7 +505,6 @@
         <w:pStyle w:val="a3"/>
         <w:ind w:left="840" w:firstLineChars="0" w:firstLine="0"/>
         <w:rPr>
-          <w:rFonts w:hint="eastAsia"/>
           <w:sz w:val="30"/>
           <w:szCs w:val="30"/>
         </w:rPr>
@@ -601,7 +569,6 @@
         </w:numPr>
         <w:ind w:firstLineChars="0"/>
         <w:rPr>
-          <w:rFonts w:hint="eastAsia"/>
           <w:sz w:val="30"/>
           <w:szCs w:val="30"/>
         </w:rPr>
@@ -624,7 +591,6 @@
         </w:numPr>
         <w:ind w:firstLineChars="0"/>
         <w:rPr>
-          <w:rFonts w:hint="eastAsia"/>
           <w:sz w:val="30"/>
           <w:szCs w:val="30"/>
         </w:rPr>
@@ -763,7 +729,6 @@
         <w:pStyle w:val="a3"/>
         <w:ind w:left="1260" w:firstLineChars="0" w:firstLine="0"/>
         <w:rPr>
-          <w:rFonts w:hint="eastAsia"/>
           <w:sz w:val="30"/>
           <w:szCs w:val="30"/>
         </w:rPr>
@@ -823,7 +788,6 @@
         <w:pStyle w:val="a3"/>
         <w:ind w:left="1260" w:firstLineChars="0" w:firstLine="0"/>
         <w:rPr>
-          <w:rFonts w:hint="eastAsia"/>
           <w:sz w:val="30"/>
           <w:szCs w:val="30"/>
         </w:rPr>
@@ -888,7 +852,6 @@
         </w:numPr>
         <w:ind w:firstLineChars="0"/>
         <w:rPr>
-          <w:rFonts w:hint="eastAsia"/>
           <w:sz w:val="30"/>
           <w:szCs w:val="30"/>
         </w:rPr>
@@ -943,7 +906,6 @@
         </w:numPr>
         <w:ind w:firstLineChars="0"/>
         <w:rPr>
-          <w:rFonts w:hint="eastAsia"/>
           <w:sz w:val="30"/>
           <w:szCs w:val="30"/>
         </w:rPr>
@@ -1041,7 +1003,6 @@
         <w:pStyle w:val="a3"/>
         <w:ind w:left="1260" w:firstLineChars="0" w:firstLine="0"/>
         <w:rPr>
-          <w:rFonts w:hint="eastAsia"/>
           <w:sz w:val="30"/>
           <w:szCs w:val="30"/>
         </w:rPr>
@@ -1105,7 +1066,6 @@
         </w:numPr>
         <w:ind w:firstLineChars="0"/>
         <w:rPr>
-          <w:rFonts w:hint="eastAsia"/>
           <w:sz w:val="30"/>
           <w:szCs w:val="30"/>
         </w:rPr>
@@ -1168,7 +1128,6 @@
         </w:numPr>
         <w:ind w:firstLineChars="0"/>
         <w:rPr>
-          <w:rFonts w:hint="eastAsia"/>
           <w:sz w:val="30"/>
           <w:szCs w:val="30"/>
         </w:rPr>
@@ -1191,7 +1150,6 @@
         </w:numPr>
         <w:ind w:firstLineChars="0"/>
         <w:rPr>
-          <w:rFonts w:hint="eastAsia"/>
           <w:sz w:val="30"/>
           <w:szCs w:val="30"/>
         </w:rPr>
@@ -1246,7 +1204,6 @@
         </w:numPr>
         <w:ind w:firstLineChars="0"/>
         <w:rPr>
-          <w:rFonts w:hint="eastAsia"/>
           <w:sz w:val="30"/>
           <w:szCs w:val="30"/>
         </w:rPr>
@@ -1381,7 +1338,6 @@
         </w:numPr>
         <w:ind w:firstLineChars="0"/>
         <w:rPr>
-          <w:rFonts w:hint="eastAsia"/>
           <w:sz w:val="30"/>
           <w:szCs w:val="30"/>
         </w:rPr>
@@ -1434,8 +1390,141 @@
         </w:rPr>
         <w:t>，提示保存成功，否则是失败。</w:t>
       </w:r>
-      <w:bookmarkStart w:id="0" w:name="_GoBack"/>
-      <w:bookmarkEnd w:id="0"/>
+    </w:p>
+    <w:p>
+      <w:pPr>
+        <w:pStyle w:val="a3"/>
+        <w:numPr>
+          <w:ilvl w:val="1"/>
+          <w:numId w:val="1"/>
+        </w:numPr>
+        <w:ind w:firstLineChars="0"/>
+        <w:rPr>
+          <w:sz w:val="30"/>
+          <w:szCs w:val="30"/>
+        </w:rPr>
+      </w:pPr>
+      <w:r>
+        <w:rPr>
+          <w:rFonts w:hint="eastAsia"/>
+          <w:sz w:val="30"/>
+          <w:szCs w:val="30"/>
+        </w:rPr>
+        <w:t>删除映射类型</w:t>
+      </w:r>
+    </w:p>
+    <w:p>
+      <w:pPr>
+        <w:pStyle w:val="a3"/>
+        <w:numPr>
+          <w:ilvl w:val="2"/>
+          <w:numId w:val="1"/>
+        </w:numPr>
+        <w:ind w:firstLineChars="0"/>
+        <w:rPr>
+          <w:sz w:val="30"/>
+          <w:szCs w:val="30"/>
+        </w:rPr>
+      </w:pPr>
+      <w:r>
+        <w:rPr>
+          <w:rFonts w:hint="eastAsia"/>
+          <w:sz w:val="30"/>
+          <w:szCs w:val="30"/>
+        </w:rPr>
+        <w:t>在</w:t>
+      </w:r>
+      <w:r>
+        <w:rPr>
+          <w:rFonts w:hint="eastAsia"/>
+          <w:sz w:val="30"/>
+          <w:szCs w:val="30"/>
+        </w:rPr>
+        <w:t>&lt;</w:t>
+      </w:r>
+      <w:r>
+        <w:rPr>
+          <w:rFonts w:hint="eastAsia"/>
+          <w:sz w:val="30"/>
+          <w:szCs w:val="30"/>
+        </w:rPr>
+        <w:t>映射类型下拉框</w:t>
+      </w:r>
+      <w:r>
+        <w:rPr>
+          <w:rFonts w:hint="eastAsia"/>
+          <w:sz w:val="30"/>
+          <w:szCs w:val="30"/>
+        </w:rPr>
+        <w:t>&gt;</w:t>
+      </w:r>
+      <w:r>
+        <w:rPr>
+          <w:rFonts w:hint="eastAsia"/>
+          <w:sz w:val="30"/>
+          <w:szCs w:val="30"/>
+        </w:rPr>
+        <w:t>中选择要删除的映射类型，点击删除按钮</w:t>
+      </w:r>
+    </w:p>
+    <w:p>
+      <w:pPr>
+        <w:pStyle w:val="a3"/>
+        <w:ind w:left="1260" w:firstLineChars="0" w:firstLine="0"/>
+        <w:rPr>
+          <w:sz w:val="30"/>
+          <w:szCs w:val="30"/>
+        </w:rPr>
+      </w:pPr>
+      <w:r>
+        <w:rPr>
+          <w:noProof/>
+          <w:sz w:val="30"/>
+          <w:szCs w:val="30"/>
+        </w:rPr>
+        <w:lastRenderedPageBreak/>
+        <w:drawing>
+          <wp:inline distT="0" distB="0" distL="0" distR="0">
+            <wp:extent cx="5274310" cy="1362075"/>
+            <wp:effectExtent l="0" t="0" r="2540" b="9525"/>
+            <wp:docPr id="9" name="图片 9"/>
+            <wp:cNvGraphicFramePr>
+              <a:graphicFrameLocks xmlns:a="http://schemas.openxmlformats.org/drawingml/2006/main" noChangeAspect="1"/>
+            </wp:cNvGraphicFramePr>
+            <a:graphic xmlns:a="http://schemas.openxmlformats.org/drawingml/2006/main">
+              <a:graphicData uri="http://schemas.openxmlformats.org/drawingml/2006/picture">
+                <pic:pic xmlns:pic="http://schemas.openxmlformats.org/drawingml/2006/picture">
+                  <pic:nvPicPr>
+                    <pic:cNvPr id="0" name="删除映射类型.png"/>
+                    <pic:cNvPicPr/>
+                  </pic:nvPicPr>
+                  <pic:blipFill>
+                    <a:blip r:embed="rId13">
+                      <a:extLst>
+                        <a:ext uri="{28A0092B-C50C-407E-A947-70E740481C1C}">
+                          <a14:useLocalDpi xmlns:a14="http://schemas.microsoft.com/office/drawing/2010/main" val="0"/>
+                        </a:ext>
+                      </a:extLst>
+                    </a:blip>
+                    <a:stretch>
+                      <a:fillRect/>
+                    </a:stretch>
+                  </pic:blipFill>
+                  <pic:spPr>
+                    <a:xfrm>
+                      <a:off x="0" y="0"/>
+                      <a:ext cx="5274310" cy="1362075"/>
+                    </a:xfrm>
+                    <a:prstGeom prst="rect">
+                      <a:avLst/>
+                    </a:prstGeom>
+                  </pic:spPr>
+                </pic:pic>
+              </a:graphicData>
+            </a:graphic>
+          </wp:inline>
+        </w:drawing>
+      </w:r>
     </w:p>
     <w:p>
       <w:pPr>
@@ -1446,7 +1535,6 @@
         </w:numPr>
         <w:ind w:firstLineChars="0"/>
         <w:rPr>
-          <w:rFonts w:hint="eastAsia"/>
           <w:sz w:val="30"/>
           <w:szCs w:val="30"/>
         </w:rPr>
@@ -1469,7 +1557,6 @@
         </w:numPr>
         <w:ind w:firstLineChars="0"/>
         <w:rPr>
-          <w:rFonts w:hint="eastAsia"/>
           <w:sz w:val="30"/>
           <w:szCs w:val="30"/>
         </w:rPr>
@@ -1489,6 +1576,64 @@
           <w:szCs w:val="30"/>
         </w:rPr>
         <w:t>新表创建</w:t>
+      </w:r>
+    </w:p>
+    <w:p>
+      <w:pPr>
+        <w:pStyle w:val="a3"/>
+        <w:ind w:left="840" w:firstLineChars="0" w:firstLine="0"/>
+        <w:rPr>
+          <w:sz w:val="30"/>
+          <w:szCs w:val="30"/>
+        </w:rPr>
+      </w:pPr>
+      <w:r>
+        <w:rPr>
+          <w:noProof/>
+          <w:sz w:val="30"/>
+          <w:szCs w:val="30"/>
+        </w:rPr>
+        <w:drawing>
+          <wp:inline distT="0" distB="0" distL="0" distR="0">
+            <wp:extent cx="5274310" cy="2551430"/>
+            <wp:effectExtent l="0" t="0" r="2540" b="1270"/>
+            <wp:docPr id="10" name="图片 10"/>
+            <wp:cNvGraphicFramePr>
+              <a:graphicFrameLocks xmlns:a="http://schemas.openxmlformats.org/drawingml/2006/main" noChangeAspect="1"/>
+            </wp:cNvGraphicFramePr>
+            <a:graphic xmlns:a="http://schemas.openxmlformats.org/drawingml/2006/main">
+              <a:graphicData uri="http://schemas.openxmlformats.org/drawingml/2006/picture">
+                <pic:pic xmlns:pic="http://schemas.openxmlformats.org/drawingml/2006/picture">
+                  <pic:nvPicPr>
+                    <pic:cNvPr id="0" name="新建数据表.png"/>
+                    <pic:cNvPicPr/>
+                  </pic:nvPicPr>
+                  <pic:blipFill>
+                    <a:blip r:embed="rId14">
+                      <a:extLst>
+                        <a:ext uri="{28A0092B-C50C-407E-A947-70E740481C1C}">
+                          <a14:useLocalDpi xmlns:a14="http://schemas.microsoft.com/office/drawing/2010/main" val="0"/>
+                        </a:ext>
+                      </a:extLst>
+                    </a:blip>
+                    <a:stretch>
+                      <a:fillRect/>
+                    </a:stretch>
+                  </pic:blipFill>
+                  <pic:spPr>
+                    <a:xfrm>
+                      <a:off x="0" y="0"/>
+                      <a:ext cx="5274310" cy="2551430"/>
+                    </a:xfrm>
+                    <a:prstGeom prst="rect">
+                      <a:avLst/>
+                    </a:prstGeom>
+                  </pic:spPr>
+                </pic:pic>
+              </a:graphicData>
+            </a:graphic>
+          </wp:inline>
+        </w:drawing>
       </w:r>
     </w:p>
     <w:p>
@@ -1500,7 +1645,6 @@
         </w:numPr>
         <w:ind w:firstLineChars="0"/>
         <w:rPr>
-          <w:rFonts w:hint="eastAsia"/>
           <w:sz w:val="30"/>
           <w:szCs w:val="30"/>
         </w:rPr>
@@ -1513,6 +1657,96 @@
         </w:rPr>
         <w:t>依据原有表创建新表</w:t>
       </w:r>
+    </w:p>
+    <w:p>
+      <w:pPr>
+        <w:pStyle w:val="a3"/>
+        <w:numPr>
+          <w:ilvl w:val="2"/>
+          <w:numId w:val="1"/>
+        </w:numPr>
+        <w:ind w:firstLineChars="0"/>
+        <w:rPr>
+          <w:sz w:val="30"/>
+          <w:szCs w:val="30"/>
+        </w:rPr>
+      </w:pPr>
+      <w:r>
+        <w:rPr>
+          <w:rFonts w:hint="eastAsia"/>
+          <w:sz w:val="30"/>
+          <w:szCs w:val="30"/>
+        </w:rPr>
+        <w:t>表字段设置时，参见上图。</w:t>
+      </w:r>
+    </w:p>
+    <w:p>
+      <w:pPr>
+        <w:pStyle w:val="a3"/>
+        <w:ind w:left="840" w:firstLineChars="0" w:firstLine="0"/>
+        <w:rPr>
+          <w:sz w:val="30"/>
+          <w:szCs w:val="30"/>
+        </w:rPr>
+      </w:pPr>
+      <w:r>
+        <w:rPr>
+          <w:noProof/>
+          <w:sz w:val="30"/>
+          <w:szCs w:val="30"/>
+        </w:rPr>
+        <w:drawing>
+          <wp:inline distT="0" distB="0" distL="0" distR="0">
+            <wp:extent cx="5274310" cy="2454910"/>
+            <wp:effectExtent l="0" t="0" r="2540" b="2540"/>
+            <wp:docPr id="11" name="图片 11"/>
+            <wp:cNvGraphicFramePr>
+              <a:graphicFrameLocks xmlns:a="http://schemas.openxmlformats.org/drawingml/2006/main" noChangeAspect="1"/>
+            </wp:cNvGraphicFramePr>
+            <a:graphic xmlns:a="http://schemas.openxmlformats.org/drawingml/2006/main">
+              <a:graphicData uri="http://schemas.openxmlformats.org/drawingml/2006/picture">
+                <pic:pic xmlns:pic="http://schemas.openxmlformats.org/drawingml/2006/picture">
+                  <pic:nvPicPr>
+                    <pic:cNvPr id="0" name="模板创建新数据表.png"/>
+                    <pic:cNvPicPr/>
+                  </pic:nvPicPr>
+                  <pic:blipFill>
+                    <a:blip r:embed="rId15">
+                      <a:extLst>
+                        <a:ext uri="{28A0092B-C50C-407E-A947-70E740481C1C}">
+                          <a14:useLocalDpi xmlns:a14="http://schemas.microsoft.com/office/drawing/2010/main" val="0"/>
+                        </a:ext>
+                      </a:extLst>
+                    </a:blip>
+                    <a:stretch>
+                      <a:fillRect/>
+                    </a:stretch>
+                  </pic:blipFill>
+                  <pic:spPr>
+                    <a:xfrm>
+                      <a:off x="0" y="0"/>
+                      <a:ext cx="5274310" cy="2454910"/>
+                    </a:xfrm>
+                    <a:prstGeom prst="rect">
+                      <a:avLst/>
+                    </a:prstGeom>
+                  </pic:spPr>
+                </pic:pic>
+              </a:graphicData>
+            </a:graphic>
+          </wp:inline>
+        </w:drawing>
+      </w:r>
+    </w:p>
+    <w:p>
+      <w:pPr>
+        <w:pStyle w:val="a3"/>
+        <w:ind w:left="720" w:firstLineChars="0" w:firstLine="0"/>
+        <w:rPr>
+          <w:sz w:val="30"/>
+          <w:szCs w:val="30"/>
+        </w:rPr>
+      </w:pPr>
     </w:p>
     <w:p>
       <w:pPr>
@@ -1523,19 +1757,87 @@
         </w:numPr>
         <w:ind w:firstLineChars="0"/>
         <w:rPr>
-          <w:rFonts w:hint="eastAsia"/>
-          <w:sz w:val="30"/>
-          <w:szCs w:val="30"/>
-        </w:rPr>
-      </w:pPr>
-      <w:r>
-        <w:rPr>
-          <w:rFonts w:hint="eastAsia"/>
-          <w:sz w:val="30"/>
-          <w:szCs w:val="30"/>
-        </w:rPr>
-        <w:t>新建表字段</w:t>
-      </w:r>
+          <w:sz w:val="30"/>
+          <w:szCs w:val="30"/>
+        </w:rPr>
+      </w:pPr>
+      <w:r>
+        <w:rPr>
+          <w:rFonts w:hint="eastAsia"/>
+          <w:sz w:val="30"/>
+          <w:szCs w:val="30"/>
+        </w:rPr>
+        <w:t>修改表名</w:t>
+      </w:r>
+    </w:p>
+    <w:p>
+      <w:pPr>
+        <w:pStyle w:val="a3"/>
+        <w:ind w:left="720" w:firstLineChars="0" w:firstLine="0"/>
+        <w:rPr>
+          <w:sz w:val="30"/>
+          <w:szCs w:val="30"/>
+        </w:rPr>
+      </w:pPr>
+      <w:r>
+        <w:rPr>
+          <w:noProof/>
+          <w:sz w:val="30"/>
+          <w:szCs w:val="30"/>
+        </w:rPr>
+        <w:lastRenderedPageBreak/>
+        <w:drawing>
+          <wp:inline distT="0" distB="0" distL="0" distR="0">
+            <wp:extent cx="5274310" cy="2902585"/>
+            <wp:effectExtent l="0" t="0" r="2540" b="0"/>
+            <wp:docPr id="1" name="图片 1"/>
+            <wp:cNvGraphicFramePr>
+              <a:graphicFrameLocks xmlns:a="http://schemas.openxmlformats.org/drawingml/2006/main" noChangeAspect="1"/>
+            </wp:cNvGraphicFramePr>
+            <a:graphic xmlns:a="http://schemas.openxmlformats.org/drawingml/2006/main">
+              <a:graphicData uri="http://schemas.openxmlformats.org/drawingml/2006/picture">
+                <pic:pic xmlns:pic="http://schemas.openxmlformats.org/drawingml/2006/picture">
+                  <pic:nvPicPr>
+                    <pic:cNvPr id="0" name="修改表名.png"/>
+                    <pic:cNvPicPr/>
+                  </pic:nvPicPr>
+                  <pic:blipFill>
+                    <a:blip r:embed="rId16">
+                      <a:extLst>
+                        <a:ext uri="{28A0092B-C50C-407E-A947-70E740481C1C}">
+                          <a14:useLocalDpi xmlns:a14="http://schemas.microsoft.com/office/drawing/2010/main" val="0"/>
+                        </a:ext>
+                      </a:extLst>
+                    </a:blip>
+                    <a:stretch>
+                      <a:fillRect/>
+                    </a:stretch>
+                  </pic:blipFill>
+                  <pic:spPr>
+                    <a:xfrm>
+                      <a:off x="0" y="0"/>
+                      <a:ext cx="5274310" cy="2902585"/>
+                    </a:xfrm>
+                    <a:prstGeom prst="rect">
+                      <a:avLst/>
+                    </a:prstGeom>
+                  </pic:spPr>
+                </pic:pic>
+              </a:graphicData>
+            </a:graphic>
+          </wp:inline>
+        </w:drawing>
+      </w:r>
+    </w:p>
+    <w:p>
+      <w:pPr>
+        <w:pStyle w:val="a3"/>
+        <w:ind w:left="720" w:firstLineChars="0" w:firstLine="0"/>
+        <w:rPr>
+          <w:sz w:val="30"/>
+          <w:szCs w:val="30"/>
+        </w:rPr>
+      </w:pPr>
     </w:p>
     <w:p>
       <w:pPr>
@@ -1546,18 +1848,76 @@
         </w:numPr>
         <w:ind w:firstLineChars="0"/>
         <w:rPr>
-          <w:rFonts w:hint="eastAsia"/>
-          <w:sz w:val="30"/>
-          <w:szCs w:val="30"/>
-        </w:rPr>
-      </w:pPr>
-      <w:r>
-        <w:rPr>
-          <w:rFonts w:hint="eastAsia"/>
-          <w:sz w:val="30"/>
-          <w:szCs w:val="30"/>
-        </w:rPr>
-        <w:t>修改表</w:t>
+          <w:sz w:val="30"/>
+          <w:szCs w:val="30"/>
+        </w:rPr>
+      </w:pPr>
+      <w:r>
+        <w:rPr>
+          <w:rFonts w:hint="eastAsia"/>
+          <w:sz w:val="30"/>
+          <w:szCs w:val="30"/>
+        </w:rPr>
+        <w:t>删除数据表</w:t>
+      </w:r>
+    </w:p>
+    <w:p>
+      <w:pPr>
+        <w:pStyle w:val="a3"/>
+        <w:ind w:left="720" w:firstLineChars="0" w:firstLine="0"/>
+        <w:rPr>
+          <w:sz w:val="30"/>
+          <w:szCs w:val="30"/>
+        </w:rPr>
+      </w:pPr>
+      <w:r>
+        <w:rPr>
+          <w:rFonts w:hint="eastAsia"/>
+          <w:noProof/>
+          <w:sz w:val="30"/>
+          <w:szCs w:val="30"/>
+        </w:rPr>
+        <w:drawing>
+          <wp:inline distT="0" distB="0" distL="0" distR="0">
+            <wp:extent cx="5274310" cy="1676400"/>
+            <wp:effectExtent l="0" t="0" r="2540" b="0"/>
+            <wp:docPr id="12" name="图片 12"/>
+            <wp:cNvGraphicFramePr>
+              <a:graphicFrameLocks xmlns:a="http://schemas.openxmlformats.org/drawingml/2006/main" noChangeAspect="1"/>
+            </wp:cNvGraphicFramePr>
+            <a:graphic xmlns:a="http://schemas.openxmlformats.org/drawingml/2006/main">
+              <a:graphicData uri="http://schemas.openxmlformats.org/drawingml/2006/picture">
+                <pic:pic xmlns:pic="http://schemas.openxmlformats.org/drawingml/2006/picture">
+                  <pic:nvPicPr>
+                    <pic:cNvPr id="0" name="删除表.png"/>
+                    <pic:cNvPicPr/>
+                  </pic:nvPicPr>
+                  <pic:blipFill>
+                    <a:blip r:embed="rId17">
+                      <a:extLst>
+                        <a:ext uri="{28A0092B-C50C-407E-A947-70E740481C1C}">
+                          <a14:useLocalDpi xmlns:a14="http://schemas.microsoft.com/office/drawing/2010/main" val="0"/>
+                        </a:ext>
+                      </a:extLst>
+                    </a:blip>
+                    <a:stretch>
+                      <a:fillRect/>
+                    </a:stretch>
+                  </pic:blipFill>
+                  <pic:spPr>
+                    <a:xfrm>
+                      <a:off x="0" y="0"/>
+                      <a:ext cx="5274310" cy="1676400"/>
+                    </a:xfrm>
+                    <a:prstGeom prst="rect">
+                      <a:avLst/>
+                    </a:prstGeom>
+                  </pic:spPr>
+                </pic:pic>
+              </a:graphicData>
+            </a:graphic>
+          </wp:inline>
+        </w:drawing>
       </w:r>
     </w:p>
     <w:p>
@@ -1569,20 +1929,227 @@
         </w:numPr>
         <w:ind w:firstLineChars="0"/>
         <w:rPr>
-          <w:rFonts w:hint="eastAsia"/>
-          <w:sz w:val="30"/>
-          <w:szCs w:val="30"/>
-        </w:rPr>
-      </w:pPr>
-      <w:r>
-        <w:rPr>
-          <w:rFonts w:hint="eastAsia"/>
+          <w:sz w:val="30"/>
+          <w:szCs w:val="30"/>
+        </w:rPr>
+      </w:pPr>
+      <w:r>
+        <w:rPr>
+          <w:rFonts w:hint="eastAsia"/>
+          <w:sz w:val="30"/>
+          <w:szCs w:val="30"/>
+        </w:rPr>
+        <w:t>编辑数据</w:t>
+      </w:r>
+    </w:p>
+    <w:p>
+      <w:pPr>
+        <w:pStyle w:val="a3"/>
+        <w:numPr>
+          <w:ilvl w:val="1"/>
+          <w:numId w:val="1"/>
+        </w:numPr>
+        <w:ind w:firstLineChars="0"/>
+        <w:rPr>
+          <w:rFonts w:hint="eastAsia"/>
+          <w:sz w:val="30"/>
+          <w:szCs w:val="30"/>
+        </w:rPr>
+      </w:pPr>
+      <w:r>
+        <w:rPr>
+          <w:rFonts w:hint="eastAsia"/>
+          <w:sz w:val="30"/>
+          <w:szCs w:val="30"/>
+        </w:rPr>
+        <w:t>打开数据表，切换到</w:t>
+      </w:r>
+      <w:r>
+        <w:rPr>
+          <w:rFonts w:hint="eastAsia"/>
+          <w:sz w:val="30"/>
+          <w:szCs w:val="30"/>
+        </w:rPr>
+        <w:t>&lt;</w:t>
+      </w:r>
+      <w:r>
+        <w:rPr>
+          <w:rFonts w:hint="eastAsia"/>
+          <w:sz w:val="30"/>
+          <w:szCs w:val="30"/>
+        </w:rPr>
+        <w:t>数据表</w:t>
+      </w:r>
+      <w:r>
+        <w:rPr>
+          <w:rFonts w:hint="eastAsia"/>
+          <w:sz w:val="30"/>
+          <w:szCs w:val="30"/>
+        </w:rPr>
+        <w:t>&gt;</w:t>
+      </w:r>
+      <w:r>
+        <w:rPr>
+          <w:rFonts w:hint="eastAsia"/>
+          <w:sz w:val="30"/>
+          <w:szCs w:val="30"/>
+        </w:rPr>
+        <w:t>，开始编辑数据表</w:t>
+      </w:r>
+    </w:p>
+    <w:p>
+      <w:pPr>
+        <w:pStyle w:val="a3"/>
+        <w:ind w:left="840" w:firstLineChars="0" w:firstLine="0"/>
+        <w:rPr>
+          <w:rFonts w:hint="eastAsia"/>
+          <w:sz w:val="30"/>
+          <w:szCs w:val="30"/>
+        </w:rPr>
+      </w:pPr>
+      <w:r>
+        <w:rPr>
+          <w:rFonts w:hint="eastAsia"/>
+          <w:noProof/>
           <w:sz w:val="30"/>
           <w:szCs w:val="30"/>
         </w:rPr>
         <w:lastRenderedPageBreak/>
-        <w:t>修改表名</w:t>
-      </w:r>
+        <w:drawing>
+          <wp:inline distT="0" distB="0" distL="0" distR="0">
+            <wp:extent cx="5274310" cy="3637915"/>
+            <wp:effectExtent l="0" t="0" r="2540" b="635"/>
+            <wp:docPr id="13" name="图片 13"/>
+            <wp:cNvGraphicFramePr>
+              <a:graphicFrameLocks xmlns:a="http://schemas.openxmlformats.org/drawingml/2006/main" noChangeAspect="1"/>
+            </wp:cNvGraphicFramePr>
+            <a:graphic xmlns:a="http://schemas.openxmlformats.org/drawingml/2006/main">
+              <a:graphicData uri="http://schemas.openxmlformats.org/drawingml/2006/picture">
+                <pic:pic xmlns:pic="http://schemas.openxmlformats.org/drawingml/2006/picture">
+                  <pic:nvPicPr>
+                    <pic:cNvPr id="0" name="打开表并编辑数据.png"/>
+                    <pic:cNvPicPr/>
+                  </pic:nvPicPr>
+                  <pic:blipFill>
+                    <a:blip r:embed="rId18">
+                      <a:extLst>
+                        <a:ext uri="{28A0092B-C50C-407E-A947-70E740481C1C}">
+                          <a14:useLocalDpi xmlns:a14="http://schemas.microsoft.com/office/drawing/2010/main" val="0"/>
+                        </a:ext>
+                      </a:extLst>
+                    </a:blip>
+                    <a:stretch>
+                      <a:fillRect/>
+                    </a:stretch>
+                  </pic:blipFill>
+                  <pic:spPr>
+                    <a:xfrm>
+                      <a:off x="0" y="0"/>
+                      <a:ext cx="5274310" cy="3637915"/>
+                    </a:xfrm>
+                    <a:prstGeom prst="rect">
+                      <a:avLst/>
+                    </a:prstGeom>
+                  </pic:spPr>
+                </pic:pic>
+              </a:graphicData>
+            </a:graphic>
+          </wp:inline>
+        </w:drawing>
+      </w:r>
+    </w:p>
+    <w:p>
+      <w:pPr>
+        <w:pStyle w:val="a3"/>
+        <w:numPr>
+          <w:ilvl w:val="1"/>
+          <w:numId w:val="1"/>
+        </w:numPr>
+        <w:ind w:firstLineChars="0"/>
+        <w:rPr>
+          <w:rFonts w:hint="eastAsia"/>
+          <w:sz w:val="30"/>
+          <w:szCs w:val="30"/>
+        </w:rPr>
+      </w:pPr>
+      <w:r>
+        <w:rPr>
+          <w:rFonts w:hint="eastAsia"/>
+          <w:sz w:val="30"/>
+          <w:szCs w:val="30"/>
+        </w:rPr>
+        <w:t>编辑数据</w:t>
+      </w:r>
+    </w:p>
+    <w:p>
+      <w:pPr>
+        <w:pStyle w:val="a3"/>
+        <w:ind w:left="840" w:firstLineChars="0" w:firstLine="0"/>
+        <w:rPr>
+          <w:rFonts w:hint="eastAsia"/>
+          <w:sz w:val="30"/>
+          <w:szCs w:val="30"/>
+        </w:rPr>
+      </w:pPr>
+      <w:r>
+        <w:rPr>
+          <w:rFonts w:hint="eastAsia"/>
+          <w:noProof/>
+          <w:sz w:val="30"/>
+          <w:szCs w:val="30"/>
+        </w:rPr>
+        <w:drawing>
+          <wp:inline distT="0" distB="0" distL="0" distR="0">
+            <wp:extent cx="5274310" cy="2459990"/>
+            <wp:effectExtent l="0" t="0" r="2540" b="0"/>
+            <wp:docPr id="14" name="图片 14"/>
+            <wp:cNvGraphicFramePr>
+              <a:graphicFrameLocks xmlns:a="http://schemas.openxmlformats.org/drawingml/2006/main" noChangeAspect="1"/>
+            </wp:cNvGraphicFramePr>
+            <a:graphic xmlns:a="http://schemas.openxmlformats.org/drawingml/2006/main">
+              <a:graphicData uri="http://schemas.openxmlformats.org/drawingml/2006/picture">
+                <pic:pic xmlns:pic="http://schemas.openxmlformats.org/drawingml/2006/picture">
+                  <pic:nvPicPr>
+                    <pic:cNvPr id="0" name="编辑数据.png"/>
+                    <pic:cNvPicPr/>
+                  </pic:nvPicPr>
+                  <pic:blipFill>
+                    <a:blip r:embed="rId19">
+                      <a:extLst>
+                        <a:ext uri="{28A0092B-C50C-407E-A947-70E740481C1C}">
+                          <a14:useLocalDpi xmlns:a14="http://schemas.microsoft.com/office/drawing/2010/main" val="0"/>
+                        </a:ext>
+                      </a:extLst>
+                    </a:blip>
+                    <a:stretch>
+                      <a:fillRect/>
+                    </a:stretch>
+                  </pic:blipFill>
+                  <pic:spPr>
+                    <a:xfrm>
+                      <a:off x="0" y="0"/>
+                      <a:ext cx="5274310" cy="2459990"/>
+                    </a:xfrm>
+                    <a:prstGeom prst="rect">
+                      <a:avLst/>
+                    </a:prstGeom>
+                  </pic:spPr>
+                </pic:pic>
+              </a:graphicData>
+            </a:graphic>
+          </wp:inline>
+        </w:drawing>
+      </w:r>
+    </w:p>
+    <w:p>
+      <w:pPr>
+        <w:pStyle w:val="a3"/>
+        <w:ind w:left="840" w:firstLineChars="0" w:firstLine="0"/>
+        <w:rPr>
+          <w:sz w:val="30"/>
+          <w:szCs w:val="30"/>
+        </w:rPr>
+      </w:pPr>
     </w:p>
     <w:p>
       <w:pPr>
@@ -1604,7 +2171,68 @@
           <w:sz w:val="30"/>
           <w:szCs w:val="30"/>
         </w:rPr>
-        <w:t>修改映射类型</w:t>
+        <w:t>发布数据库</w:t>
+      </w:r>
+    </w:p>
+    <w:p>
+      <w:pPr>
+        <w:pStyle w:val="a3"/>
+        <w:ind w:left="720" w:firstLineChars="0" w:firstLine="0"/>
+        <w:rPr>
+          <w:rFonts w:hint="eastAsia"/>
+          <w:sz w:val="30"/>
+          <w:szCs w:val="30"/>
+        </w:rPr>
+      </w:pPr>
+      <w:r>
+        <w:rPr>
+          <w:rFonts w:hint="eastAsia"/>
+          <w:noProof/>
+          <w:sz w:val="30"/>
+          <w:szCs w:val="30"/>
+        </w:rPr>
+        <w:lastRenderedPageBreak/>
+        <w:drawing>
+          <wp:inline distT="0" distB="0" distL="0" distR="0">
+            <wp:extent cx="5274310" cy="3022600"/>
+            <wp:effectExtent l="0" t="0" r="2540" b="6350"/>
+            <wp:docPr id="15" name="图片 15"/>
+            <wp:cNvGraphicFramePr>
+              <a:graphicFrameLocks xmlns:a="http://schemas.openxmlformats.org/drawingml/2006/main" noChangeAspect="1"/>
+            </wp:cNvGraphicFramePr>
+            <a:graphic xmlns:a="http://schemas.openxmlformats.org/drawingml/2006/main">
+              <a:graphicData uri="http://schemas.openxmlformats.org/drawingml/2006/picture">
+                <pic:pic xmlns:pic="http://schemas.openxmlformats.org/drawingml/2006/picture">
+                  <pic:nvPicPr>
+                    <pic:cNvPr id="0" name="发布数据库.png"/>
+                    <pic:cNvPicPr/>
+                  </pic:nvPicPr>
+                  <pic:blipFill>
+                    <a:blip r:embed="rId20">
+                      <a:extLst>
+                        <a:ext uri="{28A0092B-C50C-407E-A947-70E740481C1C}">
+                          <a14:useLocalDpi xmlns:a14="http://schemas.microsoft.com/office/drawing/2010/main" val="0"/>
+                        </a:ext>
+                      </a:extLst>
+                    </a:blip>
+                    <a:stretch>
+                      <a:fillRect/>
+                    </a:stretch>
+                  </pic:blipFill>
+                  <pic:spPr>
+                    <a:xfrm>
+                      <a:off x="0" y="0"/>
+                      <a:ext cx="5274310" cy="3022600"/>
+                    </a:xfrm>
+                    <a:prstGeom prst="rect">
+                      <a:avLst/>
+                    </a:prstGeom>
+                  </pic:spPr>
+                </pic:pic>
+              </a:graphicData>
+            </a:graphic>
+          </wp:inline>
+        </w:drawing>
       </w:r>
     </w:p>
     <w:p>
@@ -1616,42 +2244,12 @@
         </w:numPr>
         <w:ind w:firstLineChars="0"/>
         <w:rPr>
-          <w:rFonts w:hint="eastAsia"/>
-          <w:sz w:val="30"/>
-          <w:szCs w:val="30"/>
-        </w:rPr>
-      </w:pPr>
-      <w:r>
-        <w:rPr>
-          <w:rFonts w:hint="eastAsia"/>
-          <w:sz w:val="30"/>
-          <w:szCs w:val="30"/>
-        </w:rPr>
-        <w:t>编辑数据</w:t>
-      </w:r>
-    </w:p>
-    <w:p>
-      <w:pPr>
-        <w:pStyle w:val="a3"/>
-        <w:numPr>
-          <w:ilvl w:val="0"/>
-          <w:numId w:val="1"/>
-        </w:numPr>
-        <w:ind w:firstLineChars="0"/>
-        <w:rPr>
-          <w:rFonts w:hint="eastAsia"/>
-          <w:sz w:val="30"/>
-          <w:szCs w:val="30"/>
-        </w:rPr>
-      </w:pPr>
-      <w:r>
-        <w:rPr>
-          <w:rFonts w:hint="eastAsia"/>
-          <w:sz w:val="30"/>
-          <w:szCs w:val="30"/>
-        </w:rPr>
-        <w:t>保存数据</w:t>
-      </w:r>
+          <w:sz w:val="30"/>
+          <w:szCs w:val="30"/>
+        </w:rPr>
+      </w:pPr>
+      <w:bookmarkStart w:id="0" w:name="_GoBack"/>
+      <w:bookmarkEnd w:id="0"/>
     </w:p>
     <w:sectPr>
       <w:pgSz w:w="11906" w:h="16838"/>
